--- a/Induction Information/PR7 Expense Form.docx
+++ b/Induction Information/PR7 Expense Form.docx
@@ -89,9 +89,9 @@
                 <w:szCs w:val="22"/>
               </w:rPr>
             </w:pPr>
-            <w:permStart w:id="148078093" w:edGrp="everyone" w:colFirst="5" w:colLast="5"/>
-            <w:permStart w:id="846411009" w:edGrp="everyone" w:colFirst="3" w:colLast="3"/>
-            <w:permStart w:id="100149617" w:edGrp="everyone" w:colFirst="1" w:colLast="1"/>
+            <w:permStart w:id="1500277252" w:edGrp="everyone" w:colFirst="5" w:colLast="5"/>
+            <w:permStart w:id="1035361310" w:edGrp="everyone" w:colFirst="3" w:colLast="3"/>
+            <w:permStart w:id="985084568" w:edGrp="everyone" w:colFirst="1" w:colLast="1"/>
             <w:r>
               <w:rPr>
                 <w:rFonts w:ascii="Calibri" w:hAnsi="Calibri"/>
@@ -316,9 +316,9 @@
           </w:p>
         </w:tc>
       </w:tr>
-      <w:permEnd w:id="148078093"/>
-      <w:permEnd w:id="846411009"/>
-      <w:permEnd w:id="100149617"/>
+      <w:permEnd w:id="1500277252"/>
+      <w:permEnd w:id="1035361310"/>
+      <w:permEnd w:id="985084568"/>
     </w:tbl>
     <w:p>
       <w:pPr>
@@ -383,7 +383,7 @@
                 <w:szCs w:val="22"/>
               </w:rPr>
             </w:pPr>
-            <w:permStart w:id="1452685587" w:edGrp="everyone" w:colFirst="1" w:colLast="1"/>
+            <w:permStart w:id="1023162646" w:edGrp="everyone" w:colFirst="1" w:colLast="1"/>
             <w:r>
               <w:rPr>
                 <w:rFonts w:ascii="Calibri" w:hAnsi="Calibri"/>
@@ -442,8 +442,8 @@
                 <w:szCs w:val="22"/>
               </w:rPr>
             </w:pPr>
-            <w:permStart w:id="1286568025" w:edGrp="everyone" w:colFirst="1" w:colLast="1"/>
-            <w:permEnd w:id="1452685587"/>
+            <w:permStart w:id="790384055" w:edGrp="everyone" w:colFirst="1" w:colLast="1"/>
+            <w:permEnd w:id="1023162646"/>
             <w:r>
               <w:rPr>
                 <w:rFonts w:ascii="Calibri" w:hAnsi="Calibri"/>
@@ -503,8 +503,8 @@
                 <w:szCs w:val="22"/>
               </w:rPr>
             </w:pPr>
-            <w:permStart w:id="361046231" w:edGrp="everyone" w:colFirst="1" w:colLast="1"/>
-            <w:permEnd w:id="1286568025"/>
+            <w:permStart w:id="911017074" w:edGrp="everyone" w:colFirst="1" w:colLast="1"/>
+            <w:permEnd w:id="790384055"/>
             <w:r>
               <w:rPr>
                 <w:rFonts w:ascii="Calibri" w:hAnsi="Calibri"/>
@@ -562,8 +562,8 @@
                 <w:szCs w:val="22"/>
               </w:rPr>
             </w:pPr>
-            <w:permStart w:id="696074658" w:edGrp="everyone" w:colFirst="1" w:colLast="1"/>
-            <w:permEnd w:id="361046231"/>
+            <w:permStart w:id="74209122" w:edGrp="everyone" w:colFirst="1" w:colLast="1"/>
+            <w:permEnd w:id="911017074"/>
             <w:r>
               <w:rPr>
                 <w:rFonts w:ascii="Calibri" w:hAnsi="Calibri"/>
@@ -623,8 +623,8 @@
                 <w:szCs w:val="22"/>
               </w:rPr>
             </w:pPr>
-            <w:permStart w:id="1045716659" w:edGrp="everyone" w:colFirst="1" w:colLast="1"/>
-            <w:permEnd w:id="696074658"/>
+            <w:permStart w:id="1987601237" w:edGrp="everyone" w:colFirst="1" w:colLast="1"/>
+            <w:permEnd w:id="74209122"/>
             <w:r>
               <w:rPr>
                 <w:rFonts w:ascii="Calibri" w:hAnsi="Calibri"/>
@@ -682,8 +682,8 @@
                 <w:szCs w:val="22"/>
               </w:rPr>
             </w:pPr>
-            <w:permStart w:id="1068452623" w:edGrp="everyone" w:colFirst="1" w:colLast="1"/>
-            <w:permEnd w:id="1045716659"/>
+            <w:permStart w:id="1262959704" w:edGrp="everyone" w:colFirst="1" w:colLast="1"/>
+            <w:permEnd w:id="1987601237"/>
             <w:r>
               <w:rPr>
                 <w:rFonts w:ascii="Calibri" w:hAnsi="Calibri"/>
@@ -732,8 +732,8 @@
                 <w:szCs w:val="22"/>
               </w:rPr>
             </w:pPr>
-            <w:permStart w:id="527981371" w:edGrp="everyone" w:colFirst="1" w:colLast="1"/>
-            <w:permEnd w:id="1068452623"/>
+            <w:permStart w:id="784407130" w:edGrp="everyone" w:colFirst="1" w:colLast="1"/>
+            <w:permEnd w:id="1262959704"/>
             <w:r>
               <w:rPr>
                 <w:rFonts w:ascii="Calibri" w:hAnsi="Calibri"/>
@@ -791,8 +791,8 @@
                 <w:szCs w:val="22"/>
               </w:rPr>
             </w:pPr>
-            <w:permStart w:id="2086888904" w:edGrp="everyone" w:colFirst="1" w:colLast="1"/>
-            <w:permEnd w:id="527981371"/>
+            <w:permStart w:id="1087008116" w:edGrp="everyone" w:colFirst="1" w:colLast="1"/>
+            <w:permEnd w:id="784407130"/>
             <w:r>
               <w:rPr>
                 <w:rFonts w:ascii="Calibri" w:hAnsi="Calibri"/>
@@ -850,8 +850,8 @@
                 <w:szCs w:val="22"/>
               </w:rPr>
             </w:pPr>
-            <w:permStart w:id="2016689625" w:edGrp="everyone" w:colFirst="1" w:colLast="1"/>
-            <w:permEnd w:id="2086888904"/>
+            <w:permStart w:id="1024807669" w:edGrp="everyone" w:colFirst="1" w:colLast="1"/>
+            <w:permEnd w:id="1087008116"/>
             <w:r>
               <w:rPr>
                 <w:rFonts w:ascii="Calibri" w:hAnsi="Calibri"/>
@@ -999,8 +999,8 @@
                 <w:szCs w:val="22"/>
               </w:rPr>
             </w:pPr>
-            <w:permStart w:id="178268586" w:edGrp="everyone" w:colFirst="1" w:colLast="1"/>
-            <w:permEnd w:id="2016689625"/>
+            <w:permStart w:id="762188801" w:edGrp="everyone" w:colFirst="1" w:colLast="1"/>
+            <w:permEnd w:id="1024807669"/>
             <w:r>
               <w:rPr>
                 <w:rFonts w:ascii="Calibri" w:hAnsi="Calibri"/>
@@ -1069,8 +1069,8 @@
                 <w:szCs w:val="22"/>
               </w:rPr>
             </w:pPr>
-            <w:permStart w:id="783374929" w:edGrp="everyone" w:colFirst="1" w:colLast="1"/>
-            <w:permEnd w:id="178268586"/>
+            <w:permStart w:id="876576634" w:edGrp="everyone" w:colFirst="1" w:colLast="1"/>
+            <w:permEnd w:id="762188801"/>
             <w:r>
               <w:rPr>
                 <w:rFonts w:ascii="Calibri" w:hAnsi="Calibri"/>
@@ -1113,7 +1113,7 @@
         </w:tc>
       </w:tr>
     </w:tbl>
-    <w:permEnd w:id="783374929"/>
+    <w:permEnd w:id="876576634"/>
     <w:p>
       <w:pPr>
         <w:pStyle w:val="CM1"/>
@@ -1379,7 +1379,7 @@
             <w:pPr>
               <w:pStyle w:val="Default"/>
             </w:pPr>
-            <w:permStart w:id="522937884" w:edGrp="everyone" w:colFirst="1" w:colLast="1"/>
+            <w:permStart w:id="1517096936" w:edGrp="everyone" w:colFirst="1" w:colLast="1"/>
             <w:r>
               <w:rPr>
                 <w:rFonts w:ascii="Calibri" w:hAnsi="Calibri"/>
@@ -1420,8 +1420,8 @@
             <w:pPr>
               <w:pStyle w:val="Default"/>
             </w:pPr>
-            <w:permStart w:id="576879271" w:edGrp="everyone" w:colFirst="1" w:colLast="1"/>
-            <w:permEnd w:id="522937884"/>
+            <w:permStart w:id="1676174328" w:edGrp="everyone" w:colFirst="1" w:colLast="1"/>
+            <w:permEnd w:id="1517096936"/>
             <w:r>
               <w:rPr>
                 <w:rFonts w:ascii="Calibri" w:hAnsi="Calibri"/>
@@ -1462,8 +1462,8 @@
             <w:pPr>
               <w:pStyle w:val="Default"/>
             </w:pPr>
-            <w:permStart w:id="320878665" w:edGrp="everyone" w:colFirst="1" w:colLast="1"/>
-            <w:permEnd w:id="576879271"/>
+            <w:permStart w:id="1416630044" w:edGrp="everyone" w:colFirst="1" w:colLast="1"/>
+            <w:permEnd w:id="1676174328"/>
             <w:r>
               <w:rPr>
                 <w:rFonts w:ascii="Calibri" w:hAnsi="Calibri"/>
@@ -1504,8 +1504,8 @@
             <w:pPr>
               <w:pStyle w:val="Default"/>
             </w:pPr>
-            <w:permStart w:id="1259428838" w:edGrp="everyone" w:colFirst="1" w:colLast="1"/>
-            <w:permEnd w:id="320878665"/>
+            <w:permStart w:id="73074888" w:edGrp="everyone" w:colFirst="1" w:colLast="1"/>
+            <w:permEnd w:id="1416630044"/>
             <w:r>
               <w:rPr>
                 <w:rFonts w:ascii="Calibri" w:hAnsi="Calibri"/>
@@ -1545,8 +1545,8 @@
             <w:pPr>
               <w:pStyle w:val="Default"/>
             </w:pPr>
-            <w:permStart w:id="461244593" w:edGrp="everyone" w:colFirst="1" w:colLast="1"/>
-            <w:permEnd w:id="1259428838"/>
+            <w:permStart w:id="515325139" w:edGrp="everyone" w:colFirst="1" w:colLast="1"/>
+            <w:permEnd w:id="73074888"/>
             <w:r>
               <w:rPr>
                 <w:rFonts w:ascii="Calibri" w:hAnsi="Calibri"/>
@@ -1571,7 +1571,7 @@
           </w:p>
         </w:tc>
       </w:tr>
-      <w:permEnd w:id="461244593"/>
+      <w:permEnd w:id="515325139"/>
     </w:tbl>
     <w:p>
       <w:pPr>
@@ -1600,8 +1600,8 @@
         </w:rPr>
         <w:t>Non-</w:t>
       </w:r>
-      <w:permStart w:id="998793844" w:edGrp="everyone"/>
-      <w:permEnd w:id="998793844"/>
+      <w:permStart w:id="1643124492" w:edGrp="everyone"/>
+      <w:permEnd w:id="1643124492"/>
       <w:r>
         <w:rPr>
           <w:rFonts w:ascii="Calibri" w:hAnsi="Calibri" w:cs="Frutiger"/>
@@ -1646,7 +1646,7 @@
             <w:pPr>
               <w:pStyle w:val="Default"/>
             </w:pPr>
-            <w:permStart w:id="1759255762" w:edGrp="everyone" w:colFirst="1" w:colLast="1"/>
+            <w:permStart w:id="1676703777" w:edGrp="everyone" w:colFirst="1" w:colLast="1"/>
             <w:r>
               <w:rPr>
                 <w:rFonts w:ascii="Calibri" w:hAnsi="Calibri"/>
@@ -1684,8 +1684,8 @@
             <w:pPr>
               <w:pStyle w:val="Default"/>
             </w:pPr>
-            <w:permStart w:id="438174940" w:edGrp="everyone" w:colFirst="1" w:colLast="1"/>
-            <w:permEnd w:id="1759255762"/>
+            <w:permStart w:id="98846010" w:edGrp="everyone" w:colFirst="1" w:colLast="1"/>
+            <w:permEnd w:id="1676703777"/>
             <w:r>
               <w:rPr>
                 <w:rFonts w:ascii="Calibri" w:hAnsi="Calibri"/>
@@ -1723,8 +1723,8 @@
               <w:pStyle w:val="Default"/>
               <w:spacing w:before="80"/>
             </w:pPr>
-            <w:permStart w:id="811342703" w:edGrp="everyone" w:colFirst="1" w:colLast="1"/>
-            <w:permEnd w:id="438174940"/>
+            <w:permStart w:id="449327237" w:edGrp="everyone" w:colFirst="1" w:colLast="1"/>
+            <w:permEnd w:id="98846010"/>
             <w:r>
               <w:rPr>
                 <w:rFonts w:ascii="Calibri" w:hAnsi="Calibri"/>
@@ -1789,8 +1789,8 @@
                 <w:szCs w:val="22"/>
               </w:rPr>
             </w:pPr>
-            <w:permStart w:id="568615873" w:edGrp="everyone" w:colFirst="1" w:colLast="1"/>
-            <w:permEnd w:id="811342703"/>
+            <w:permStart w:id="1541543438" w:edGrp="everyone" w:colFirst="1" w:colLast="1"/>
+            <w:permEnd w:id="449327237"/>
             <w:r>
               <w:rPr>
                 <w:rFonts w:ascii="Calibri" w:hAnsi="Calibri" w:cs="Frutiger"/>
@@ -1836,8 +1836,8 @@
                 <w:szCs w:val="22"/>
               </w:rPr>
             </w:pPr>
-            <w:permStart w:id="310863321" w:edGrp="everyone" w:colFirst="1" w:colLast="1"/>
-            <w:permEnd w:id="568615873"/>
+            <w:permStart w:id="1656958047" w:edGrp="everyone" w:colFirst="1" w:colLast="1"/>
+            <w:permEnd w:id="1541543438"/>
             <w:r>
               <w:rPr>
                 <w:rFonts w:ascii="Calibri" w:hAnsi="Calibri" w:cs="Frutiger"/>
@@ -1883,8 +1883,8 @@
                 <w:szCs w:val="22"/>
               </w:rPr>
             </w:pPr>
-            <w:permStart w:id="745171859" w:edGrp="everyone" w:colFirst="1" w:colLast="1"/>
-            <w:permEnd w:id="310863321"/>
+            <w:permStart w:id="850800904" w:edGrp="everyone" w:colFirst="1" w:colLast="1"/>
+            <w:permEnd w:id="1656958047"/>
             <w:r>
               <w:rPr>
                 <w:rFonts w:ascii="Calibri" w:hAnsi="Calibri" w:cs="Frutiger"/>
@@ -1940,8 +1940,8 @@
                 <w:szCs w:val="22"/>
               </w:rPr>
             </w:pPr>
-            <w:permStart w:id="122424310" w:edGrp="everyone" w:colFirst="1" w:colLast="1"/>
-            <w:permEnd w:id="745171859"/>
+            <w:permStart w:id="727922372" w:edGrp="everyone" w:colFirst="1" w:colLast="1"/>
+            <w:permEnd w:id="850800904"/>
             <w:r>
               <w:rPr>
                 <w:rFonts w:ascii="Calibri" w:hAnsi="Calibri" w:cs="Frutiger"/>
@@ -1967,7 +1967,7 @@
         </w:tc>
       </w:tr>
     </w:tbl>
-    <w:permEnd w:id="122424310"/>
+    <w:permEnd w:id="727922372"/>
     <w:p>
       <w:pPr>
         <w:pStyle w:val="Default"/>
@@ -2044,8 +2044,8 @@
                 <w:szCs w:val="22"/>
               </w:rPr>
             </w:pPr>
-            <w:permStart w:id="370615765" w:edGrp="everyone" w:colFirst="3" w:colLast="3"/>
-            <w:permStart w:id="179123660" w:edGrp="everyone" w:colFirst="1" w:colLast="1"/>
+            <w:permStart w:id="54405542" w:edGrp="everyone" w:colFirst="3" w:colLast="3"/>
+            <w:permStart w:id="968167969" w:edGrp="everyone" w:colFirst="1" w:colLast="1"/>
             <w:r>
               <w:rPr>
                 <w:rFonts w:ascii="Calibri" w:hAnsi="Calibri"/>
@@ -2169,14 +2169,16 @@
                 <w:sz w:val="22"/>
                 <w:szCs w:val="22"/>
               </w:rPr>
-              <w:t>Pharmacy and Optometry</w:t>
-            </w:r>
+              <w:t>Health Sciences</w:t>
+            </w:r>
+            <w:bookmarkStart w:id="0" w:name="_GoBack"/>
+            <w:bookmarkEnd w:id="0"/>
           </w:p>
         </w:tc>
       </w:tr>
     </w:tbl>
-    <w:permEnd w:id="370615765"/>
-    <w:permEnd w:id="179123660"/>
+    <w:permEnd w:id="54405542"/>
+    <w:permEnd w:id="968167969"/>
     <w:p>
       <w:pPr>
         <w:pStyle w:val="CM1"/>
@@ -2309,7 +2311,7 @@
                 <w:szCs w:val="22"/>
               </w:rPr>
             </w:pPr>
-            <w:permStart w:id="1137522305" w:edGrp="everyone" w:colFirst="1" w:colLast="1"/>
+            <w:permStart w:id="1517363243" w:edGrp="everyone" w:colFirst="1" w:colLast="1"/>
             <w:r>
               <w:rPr>
                 <w:rFonts w:ascii="Calibri" w:hAnsi="Calibri"/>
@@ -2355,8 +2357,6 @@
                 <w:szCs w:val="22"/>
               </w:rPr>
             </w:pPr>
-            <w:bookmarkStart w:id="0" w:name="_GoBack"/>
-            <w:bookmarkEnd w:id="0"/>
           </w:p>
           <w:p>
             <w:pPr>
@@ -2427,8 +2427,8 @@
                 <w:szCs w:val="22"/>
               </w:rPr>
             </w:pPr>
-            <w:permStart w:id="1139164035" w:edGrp="everyone" w:colFirst="1" w:colLast="1"/>
-            <w:permEnd w:id="1137522305"/>
+            <w:permStart w:id="1337490085" w:edGrp="everyone" w:colFirst="1" w:colLast="1"/>
+            <w:permEnd w:id="1517363243"/>
             <w:r>
               <w:rPr>
                 <w:rFonts w:ascii="Calibri" w:hAnsi="Calibri"/>
@@ -2462,7 +2462,7 @@
           </w:p>
         </w:tc>
       </w:tr>
-      <w:permEnd w:id="1139164035"/>
+      <w:permEnd w:id="1337490085"/>
       <w:tr>
         <w:tc>
           <w:tcPr>
@@ -2567,8 +2567,8 @@
                 <w:szCs w:val="22"/>
               </w:rPr>
             </w:pPr>
-            <w:permStart w:id="1667045769" w:edGrp="everyone" w:colFirst="3" w:colLast="3"/>
-            <w:permStart w:id="1859205406" w:edGrp="everyone" w:colFirst="1" w:colLast="1"/>
+            <w:permStart w:id="668733601" w:edGrp="everyone" w:colFirst="3" w:colLast="3"/>
+            <w:permStart w:id="1154701285" w:edGrp="everyone" w:colFirst="1" w:colLast="1"/>
             <w:r>
               <w:rPr>
                 <w:rFonts w:ascii="Calibri" w:hAnsi="Calibri"/>
@@ -2642,8 +2642,8 @@
           </w:p>
         </w:tc>
       </w:tr>
-      <w:permEnd w:id="1667045769"/>
-      <w:permEnd w:id="1859205406"/>
+      <w:permEnd w:id="668733601"/>
+      <w:permEnd w:id="1154701285"/>
     </w:tbl>
     <w:p>
       <w:pPr>
@@ -2681,7 +2681,7 @@
               <w:pStyle w:val="Default"/>
               <w:jc w:val="right"/>
             </w:pPr>
-            <w:permStart w:id="465311852" w:edGrp="everyone" w:colFirst="1" w:colLast="1"/>
+            <w:permStart w:id="1712852925" w:edGrp="everyone" w:colFirst="1" w:colLast="1"/>
             <w:r>
               <w:rPr>
                 <w:rFonts w:ascii="Calibri" w:hAnsi="Calibri"/>
@@ -2736,7 +2736,7 @@
           </w:p>
         </w:tc>
       </w:tr>
-      <w:permEnd w:id="465311852"/>
+      <w:permEnd w:id="1712852925"/>
     </w:tbl>
     <w:p>
       <w:pPr>
@@ -2913,7 +2913,7 @@
                 <w:szCs w:val="22"/>
               </w:rPr>
             </w:pPr>
-            <w:permStart w:id="1401827146" w:edGrp="everyone" w:colFirst="1" w:colLast="1"/>
+            <w:permStart w:id="922710685" w:edGrp="everyone" w:colFirst="1" w:colLast="1"/>
             <w:r>
               <w:rPr>
                 <w:rFonts w:ascii="Calibri" w:hAnsi="Calibri"/>
@@ -2960,8 +2960,8 @@
                 <w:szCs w:val="22"/>
               </w:rPr>
             </w:pPr>
-            <w:permStart w:id="178399804" w:edGrp="everyone" w:colFirst="1" w:colLast="1"/>
-            <w:permEnd w:id="1401827146"/>
+            <w:permStart w:id="673847648" w:edGrp="everyone" w:colFirst="1" w:colLast="1"/>
+            <w:permEnd w:id="922710685"/>
             <w:r>
               <w:rPr>
                 <w:rFonts w:ascii="Calibri" w:hAnsi="Calibri"/>
@@ -2990,7 +2990,7 @@
           </w:p>
         </w:tc>
       </w:tr>
-      <w:permEnd w:id="178399804"/>
+      <w:permEnd w:id="673847648"/>
       <w:tr>
         <w:trPr>
           <w:trHeight w:hRule="exact" w:val="1134"/>
@@ -3086,8 +3086,8 @@
                 <w:szCs w:val="22"/>
               </w:rPr>
             </w:pPr>
-            <w:permStart w:id="1996229101" w:edGrp="everyone" w:colFirst="2" w:colLast="2"/>
-            <w:permStart w:id="1646291180" w:edGrp="everyone" w:colFirst="1" w:colLast="1"/>
+            <w:permStart w:id="484118105" w:edGrp="everyone" w:colFirst="2" w:colLast="2"/>
+            <w:permStart w:id="966014630" w:edGrp="everyone" w:colFirst="1" w:colLast="1"/>
             <w:r>
               <w:rPr>
                 <w:rFonts w:ascii="Calibri" w:hAnsi="Calibri"/>
@@ -3158,10 +3158,10 @@
                 <w:szCs w:val="22"/>
               </w:rPr>
             </w:pPr>
-            <w:permStart w:id="826155527" w:edGrp="everyone" w:colFirst="2" w:colLast="2"/>
-            <w:permStart w:id="774199986" w:edGrp="everyone" w:colFirst="1" w:colLast="1"/>
-            <w:permEnd w:id="1996229101"/>
-            <w:permEnd w:id="1646291180"/>
+            <w:permStart w:id="2020547311" w:edGrp="everyone" w:colFirst="2" w:colLast="2"/>
+            <w:permStart w:id="1741520773" w:edGrp="everyone" w:colFirst="1" w:colLast="1"/>
+            <w:permEnd w:id="484118105"/>
+            <w:permEnd w:id="966014630"/>
             <w:r>
               <w:rPr>
                 <w:rFonts w:ascii="Calibri" w:hAnsi="Calibri"/>
@@ -3233,9 +3233,9 @@
                 <w:szCs w:val="22"/>
               </w:rPr>
             </w:pPr>
-            <w:permStart w:id="1443917062" w:edGrp="everyone" w:colFirst="1" w:colLast="1"/>
-            <w:permEnd w:id="826155527"/>
-            <w:permEnd w:id="774199986"/>
+            <w:permStart w:id="1347578782" w:edGrp="everyone" w:colFirst="1" w:colLast="1"/>
+            <w:permEnd w:id="2020547311"/>
+            <w:permEnd w:id="1741520773"/>
             <w:r>
               <w:rPr>
                 <w:rFonts w:ascii="Calibri" w:hAnsi="Calibri"/>
@@ -3271,7 +3271,7 @@
           </w:p>
         </w:tc>
       </w:tr>
-      <w:permEnd w:id="1443917062"/>
+      <w:permEnd w:id="1347578782"/>
     </w:tbl>
     <w:p>
       <w:pPr>
@@ -3430,8 +3430,8 @@
                 <w:szCs w:val="22"/>
               </w:rPr>
             </w:pPr>
-            <w:permStart w:id="648374873" w:edGrp="everyone" w:colFirst="4" w:colLast="4"/>
-            <w:permStart w:id="1990607048" w:edGrp="everyone" w:colFirst="1" w:colLast="1"/>
+            <w:permStart w:id="1991841472" w:edGrp="everyone" w:colFirst="4" w:colLast="4"/>
+            <w:permStart w:id="1868984923" w:edGrp="everyone" w:colFirst="1" w:colLast="1"/>
             <w:r>
               <w:rPr>
                 <w:rFonts w:ascii="Calibri" w:hAnsi="Calibri"/>
@@ -3458,6 +3458,15 @@
                 <w:szCs w:val="22"/>
               </w:rPr>
             </w:pPr>
+            <w:r>
+              <w:rPr>
+                <w:rFonts w:ascii="Calibri" w:hAnsi="Calibri"/>
+                <w:b/>
+                <w:sz w:val="22"/>
+                <w:szCs w:val="22"/>
+              </w:rPr>
+              <w:t>Manchester</w:t>
+            </w:r>
           </w:p>
         </w:tc>
         <w:tc>
@@ -3543,10 +3552,10 @@
                 <w:szCs w:val="22"/>
               </w:rPr>
             </w:pPr>
-            <w:permStart w:id="1234966207" w:edGrp="everyone" w:colFirst="4" w:colLast="4"/>
-            <w:permStart w:id="2031624513" w:edGrp="everyone" w:colFirst="1" w:colLast="1"/>
-            <w:permEnd w:id="648374873"/>
-            <w:permEnd w:id="1990607048"/>
+            <w:permStart w:id="1613462551" w:edGrp="everyone" w:colFirst="4" w:colLast="4"/>
+            <w:permStart w:id="1450191392" w:edGrp="everyone" w:colFirst="1" w:colLast="1"/>
+            <w:permEnd w:id="1991841472"/>
+            <w:permEnd w:id="1868984923"/>
             <w:r>
               <w:rPr>
                 <w:rFonts w:ascii="Calibri" w:hAnsi="Calibri"/>
@@ -3573,6 +3582,15 @@
                 <w:szCs w:val="22"/>
               </w:rPr>
             </w:pPr>
+            <w:r>
+              <w:rPr>
+                <w:rFonts w:ascii="Calibri" w:hAnsi="Calibri"/>
+                <w:b/>
+                <w:sz w:val="22"/>
+                <w:szCs w:val="22"/>
+              </w:rPr>
+              <w:t>Cambridge</w:t>
+            </w:r>
           </w:p>
         </w:tc>
         <w:tc>
@@ -3660,10 +3678,10 @@
                 <w:szCs w:val="22"/>
               </w:rPr>
             </w:pPr>
-            <w:permStart w:id="106262014" w:edGrp="everyone" w:colFirst="4" w:colLast="4"/>
-            <w:permStart w:id="1565403307" w:edGrp="everyone" w:colFirst="1" w:colLast="1"/>
-            <w:permEnd w:id="1234966207"/>
-            <w:permEnd w:id="2031624513"/>
+            <w:permStart w:id="1178294576" w:edGrp="everyone" w:colFirst="4" w:colLast="4"/>
+            <w:permStart w:id="58857559" w:edGrp="everyone" w:colFirst="1" w:colLast="1"/>
+            <w:permEnd w:id="1613462551"/>
+            <w:permEnd w:id="1450191392"/>
             <w:r>
               <w:rPr>
                 <w:rFonts w:ascii="Calibri" w:hAnsi="Calibri"/>
@@ -3690,6 +3708,15 @@
                 <w:szCs w:val="22"/>
               </w:rPr>
             </w:pPr>
+            <w:r>
+              <w:rPr>
+                <w:rFonts w:ascii="Calibri" w:hAnsi="Calibri"/>
+                <w:b/>
+                <w:sz w:val="22"/>
+                <w:szCs w:val="22"/>
+              </w:rPr>
+              <w:t>51.40</w:t>
+            </w:r>
           </w:p>
         </w:tc>
         <w:tc>
@@ -3759,8 +3786,8 @@
           </w:p>
         </w:tc>
       </w:tr>
-      <w:permEnd w:id="106262014"/>
-      <w:permEnd w:id="1565403307"/>
+      <w:permEnd w:id="1178294576"/>
+      <w:permEnd w:id="58857559"/>
     </w:tbl>
     <w:p>
       <w:pPr>
@@ -3838,7 +3865,7 @@
                 <w:szCs w:val="22"/>
               </w:rPr>
             </w:pPr>
-            <w:permStart w:id="1379090664" w:edGrp="everyone" w:colFirst="1" w:colLast="1"/>
+            <w:permStart w:id="495535255" w:edGrp="everyone" w:colFirst="1" w:colLast="1"/>
             <w:r>
               <w:rPr>
                 <w:rFonts w:ascii="Calibri" w:hAnsi="Calibri" w:cs="Frutiger"/>
@@ -3859,6 +3886,31 @@
             <w:pPr>
               <w:pStyle w:val="Default"/>
             </w:pPr>
+            <w:r>
+              <w:t>Regency Guest House</w:t>
+            </w:r>
+            <w:r>
+              <w:t xml:space="preserve">, </w:t>
+            </w:r>
+            <w:r>
+              <w:t>6-7 Regent Terrace, Cambridge, CB2 1AA, United Kingdom</w:t>
+            </w:r>
+          </w:p>
+          <w:p>
+            <w:pPr>
+              <w:pStyle w:val="Default"/>
+            </w:pPr>
+            <w:r>
+              <w:t xml:space="preserve">1 night, Double </w:t>
+            </w:r>
+            <w:proofErr w:type="spellStart"/>
+            <w:r>
+              <w:t>Ensuite</w:t>
+            </w:r>
+            <w:proofErr w:type="spellEnd"/>
+            <w:r>
+              <w:t xml:space="preserve"> Room</w:t>
+            </w:r>
           </w:p>
           <w:p>
             <w:pPr>
@@ -3894,8 +3946,8 @@
                 <w:szCs w:val="22"/>
               </w:rPr>
             </w:pPr>
-            <w:permStart w:id="1311779921" w:edGrp="everyone" w:colFirst="1" w:colLast="1"/>
-            <w:permEnd w:id="1379090664"/>
+            <w:permStart w:id="90912791" w:edGrp="everyone" w:colFirst="1" w:colLast="1"/>
+            <w:permEnd w:id="495535255"/>
             <w:r>
               <w:rPr>
                 <w:rFonts w:ascii="Calibri" w:hAnsi="Calibri" w:cs="Frutiger"/>
@@ -3924,10 +3976,19 @@
                 <w:szCs w:val="22"/>
               </w:rPr>
             </w:pPr>
+            <w:r>
+              <w:rPr>
+                <w:rFonts w:ascii="Calibri" w:hAnsi="Calibri" w:cs="Frutiger"/>
+                <w:color w:val="211D1E"/>
+                <w:sz w:val="22"/>
+                <w:szCs w:val="22"/>
+              </w:rPr>
+              <w:t>121.50</w:t>
+            </w:r>
           </w:p>
         </w:tc>
       </w:tr>
-      <w:permEnd w:id="1311779921"/>
+      <w:permEnd w:id="90912791"/>
     </w:tbl>
     <w:p>
       <w:pPr>
@@ -4006,7 +4067,7 @@
                 <w:szCs w:val="22"/>
               </w:rPr>
             </w:pPr>
-            <w:permStart w:id="904808170" w:edGrp="everyone" w:colFirst="1" w:colLast="1"/>
+            <w:permStart w:id="587888551" w:edGrp="everyone" w:colFirst="1" w:colLast="1"/>
             <w:r>
               <w:rPr>
                 <w:rFonts w:ascii="Calibri" w:hAnsi="Calibri" w:cs="Frutiger"/>
@@ -4062,8 +4123,8 @@
                 <w:szCs w:val="22"/>
               </w:rPr>
             </w:pPr>
-            <w:permStart w:id="1382031734" w:edGrp="everyone" w:colFirst="1" w:colLast="1"/>
-            <w:permEnd w:id="904808170"/>
+            <w:permStart w:id="1957263157" w:edGrp="everyone" w:colFirst="1" w:colLast="1"/>
+            <w:permEnd w:id="587888551"/>
             <w:r>
               <w:rPr>
                 <w:rFonts w:ascii="Calibri" w:hAnsi="Calibri" w:cs="Frutiger"/>
@@ -4095,7 +4156,7 @@
           </w:p>
         </w:tc>
       </w:tr>
-      <w:permEnd w:id="1382031734"/>
+      <w:permEnd w:id="1957263157"/>
     </w:tbl>
     <w:p>
       <w:pPr>
@@ -4134,7 +4195,7 @@
               <w:pStyle w:val="Default"/>
               <w:jc w:val="right"/>
             </w:pPr>
-            <w:permStart w:id="92700610" w:edGrp="everyone" w:colFirst="1" w:colLast="1"/>
+            <w:permStart w:id="314392316" w:edGrp="everyone" w:colFirst="1" w:colLast="1"/>
             <w:r>
               <w:rPr>
                 <w:rFonts w:ascii="Calibri" w:hAnsi="Calibri"/>
@@ -4185,12 +4246,22 @@
                 <w:szCs w:val="22"/>
               </w:rPr>
               <w:t>£</w:t>
+            </w:r>
+            <w:r>
+              <w:rPr>
+                <w:rFonts w:ascii="Calibri" w:hAnsi="Calibri"/>
+                <w:b/>
+                <w:color w:val="211D1E"/>
+                <w:sz w:val="22"/>
+                <w:szCs w:val="22"/>
+              </w:rPr>
+              <w:t>172.9</w:t>
             </w:r>
           </w:p>
         </w:tc>
       </w:tr>
     </w:tbl>
-    <w:permEnd w:id="92700610"/>
+    <w:permEnd w:id="314392316"/>
     <w:p>
       <w:pPr>
         <w:pStyle w:val="CM5"/>
@@ -4418,7 +4489,7 @@
                 <w:szCs w:val="22"/>
               </w:rPr>
             </w:pPr>
-            <w:permStart w:id="189926730" w:edGrp="everyone" w:colFirst="1" w:colLast="1"/>
+            <w:permStart w:id="330175499" w:edGrp="everyone" w:colFirst="1" w:colLast="1"/>
             <w:r>
               <w:rPr>
                 <w:rFonts w:ascii="Calibri" w:hAnsi="Calibri" w:cs="Frutiger"/>
@@ -4473,8 +4544,8 @@
                 <w:szCs w:val="22"/>
               </w:rPr>
             </w:pPr>
-            <w:permStart w:id="2138208797" w:edGrp="everyone" w:colFirst="1" w:colLast="1"/>
-            <w:permEnd w:id="189926730"/>
+            <w:permStart w:id="607659511" w:edGrp="everyone" w:colFirst="1" w:colLast="1"/>
+            <w:permEnd w:id="330175499"/>
             <w:r>
               <w:rPr>
                 <w:rFonts w:ascii="Calibri" w:hAnsi="Calibri" w:cs="Frutiger"/>
@@ -4507,7 +4578,7 @@
           </w:p>
         </w:tc>
       </w:tr>
-      <w:permEnd w:id="2138208797"/>
+      <w:permEnd w:id="607659511"/>
     </w:tbl>
     <w:p>
       <w:pPr>
@@ -4647,7 +4718,7 @@
                 <w:szCs w:val="22"/>
               </w:rPr>
             </w:pPr>
-            <w:permStart w:id="741544488" w:edGrp="everyone" w:colFirst="1" w:colLast="1"/>
+            <w:permStart w:id="871449061" w:edGrp="everyone" w:colFirst="1" w:colLast="1"/>
             <w:r>
               <w:rPr>
                 <w:rFonts w:ascii="Calibri" w:hAnsi="Calibri" w:cs="Frutiger"/>
@@ -4702,8 +4773,8 @@
                 <w:szCs w:val="22"/>
               </w:rPr>
             </w:pPr>
-            <w:permStart w:id="2111264626" w:edGrp="everyone" w:colFirst="1" w:colLast="1"/>
-            <w:permEnd w:id="741544488"/>
+            <w:permStart w:id="1996712085" w:edGrp="everyone" w:colFirst="1" w:colLast="1"/>
+            <w:permEnd w:id="871449061"/>
             <w:r>
               <w:rPr>
                 <w:rFonts w:ascii="Calibri" w:hAnsi="Calibri" w:cs="Frutiger"/>
@@ -4758,8 +4829,8 @@
                 <w:szCs w:val="22"/>
               </w:rPr>
             </w:pPr>
-            <w:permStart w:id="1826777851" w:edGrp="everyone" w:colFirst="1" w:colLast="1"/>
-            <w:permEnd w:id="2111264626"/>
+            <w:permStart w:id="1419774544" w:edGrp="everyone" w:colFirst="1" w:colLast="1"/>
+            <w:permEnd w:id="1996712085"/>
             <w:r>
               <w:rPr>
                 <w:rFonts w:ascii="Calibri" w:hAnsi="Calibri" w:cs="Frutiger"/>
@@ -4792,7 +4863,7 @@
           </w:p>
         </w:tc>
       </w:tr>
-      <w:permEnd w:id="1826777851"/>
+      <w:permEnd w:id="1419774544"/>
     </w:tbl>
     <w:p>
       <w:pPr>
@@ -5051,7 +5122,7 @@
                 <w:szCs w:val="22"/>
               </w:rPr>
             </w:pPr>
-            <w:permStart w:id="505837179" w:edGrp="everyone" w:colFirst="1" w:colLast="1"/>
+            <w:permStart w:id="171589902" w:edGrp="everyone" w:colFirst="1" w:colLast="1"/>
             <w:r>
               <w:rPr>
                 <w:rFonts w:ascii="Calibri" w:hAnsi="Calibri" w:cs="Frutiger"/>
@@ -5106,8 +5177,8 @@
                 <w:szCs w:val="22"/>
               </w:rPr>
             </w:pPr>
-            <w:permStart w:id="1059872201" w:edGrp="everyone" w:colFirst="1" w:colLast="1"/>
-            <w:permEnd w:id="505837179"/>
+            <w:permStart w:id="1993282517" w:edGrp="everyone" w:colFirst="1" w:colLast="1"/>
+            <w:permEnd w:id="171589902"/>
             <w:r>
               <w:rPr>
                 <w:rFonts w:ascii="Calibri" w:hAnsi="Calibri" w:cs="Frutiger"/>
@@ -5162,8 +5233,8 @@
                 <w:szCs w:val="22"/>
               </w:rPr>
             </w:pPr>
-            <w:permStart w:id="1853829545" w:edGrp="everyone" w:colFirst="1" w:colLast="1"/>
-            <w:permEnd w:id="1059872201"/>
+            <w:permStart w:id="672809872" w:edGrp="everyone" w:colFirst="1" w:colLast="1"/>
+            <w:permEnd w:id="1993282517"/>
             <w:r>
               <w:rPr>
                 <w:rFonts w:ascii="Calibri" w:hAnsi="Calibri" w:cs="Frutiger"/>
@@ -5197,7 +5268,7 @@
         </w:tc>
       </w:tr>
     </w:tbl>
-    <w:permEnd w:id="1853829545"/>
+    <w:permEnd w:id="672809872"/>
     <w:p>
       <w:pPr>
         <w:pStyle w:val="CM5"/>
@@ -5370,7 +5441,7 @@
               </w:sdtPr>
               <w:sdtEndPr/>
               <w:sdtContent>
-                <w:permStart w:id="2121283140" w:edGrp="everyone"/>
+                <w:permStart w:id="1009917688" w:edGrp="everyone"/>
                 <w:r>
                   <w:rPr>
                     <w:rFonts w:ascii="MS Gothic" w:eastAsia="MS Gothic" w:hAnsi="MS Gothic" w:hint="eastAsia"/>
@@ -5379,7 +5450,7 @@
                   </w:rPr>
                   <w:t>☐</w:t>
                 </w:r>
-                <w:permEnd w:id="2121283140"/>
+                <w:permEnd w:id="1009917688"/>
               </w:sdtContent>
             </w:sdt>
             <w:r>
@@ -5537,10 +5608,10 @@
             <w:pPr>
               <w:pStyle w:val="Default"/>
             </w:pPr>
-            <w:permStart w:id="1444301847" w:edGrp="everyone" w:colFirst="0" w:colLast="0"/>
-            <w:permStart w:id="1037193589" w:edGrp="everyone" w:colFirst="1" w:colLast="1"/>
-            <w:permStart w:id="11823067" w:edGrp="everyone" w:colFirst="2" w:colLast="2"/>
-            <w:permStart w:id="820254311" w:edGrp="everyone" w:colFirst="3" w:colLast="3"/>
+            <w:permStart w:id="2099852537" w:edGrp="everyone" w:colFirst="0" w:colLast="0"/>
+            <w:permStart w:id="1207455577" w:edGrp="everyone" w:colFirst="1" w:colLast="1"/>
+            <w:permStart w:id="765999965" w:edGrp="everyone" w:colFirst="2" w:colLast="2"/>
+            <w:permStart w:id="1308051255" w:edGrp="everyone" w:colFirst="3" w:colLast="3"/>
           </w:p>
         </w:tc>
         <w:tc>
@@ -5593,14 +5664,14 @@
             <w:pPr>
               <w:pStyle w:val="Default"/>
             </w:pPr>
-            <w:permStart w:id="1640258321" w:edGrp="everyone" w:colFirst="0" w:colLast="0"/>
-            <w:permStart w:id="1363695737" w:edGrp="everyone" w:colFirst="1" w:colLast="1"/>
-            <w:permStart w:id="304837342" w:edGrp="everyone" w:colFirst="2" w:colLast="2"/>
-            <w:permStart w:id="149956400" w:edGrp="everyone" w:colFirst="3" w:colLast="3"/>
-            <w:permEnd w:id="1444301847"/>
-            <w:permEnd w:id="1037193589"/>
-            <w:permEnd w:id="11823067"/>
-            <w:permEnd w:id="820254311"/>
+            <w:permStart w:id="2138459857" w:edGrp="everyone" w:colFirst="0" w:colLast="0"/>
+            <w:permStart w:id="1639790701" w:edGrp="everyone" w:colFirst="1" w:colLast="1"/>
+            <w:permStart w:id="45571901" w:edGrp="everyone" w:colFirst="2" w:colLast="2"/>
+            <w:permStart w:id="199970811" w:edGrp="everyone" w:colFirst="3" w:colLast="3"/>
+            <w:permEnd w:id="2099852537"/>
+            <w:permEnd w:id="1207455577"/>
+            <w:permEnd w:id="765999965"/>
+            <w:permEnd w:id="1308051255"/>
           </w:p>
         </w:tc>
         <w:tc>
@@ -5653,14 +5724,14 @@
             <w:pPr>
               <w:pStyle w:val="Default"/>
             </w:pPr>
-            <w:permStart w:id="124003139" w:edGrp="everyone" w:colFirst="0" w:colLast="0"/>
-            <w:permStart w:id="419184671" w:edGrp="everyone" w:colFirst="1" w:colLast="1"/>
-            <w:permStart w:id="570965476" w:edGrp="everyone" w:colFirst="2" w:colLast="2"/>
-            <w:permStart w:id="1989360659" w:edGrp="everyone" w:colFirst="3" w:colLast="3"/>
-            <w:permEnd w:id="1640258321"/>
-            <w:permEnd w:id="1363695737"/>
-            <w:permEnd w:id="304837342"/>
-            <w:permEnd w:id="149956400"/>
+            <w:permStart w:id="1614898925" w:edGrp="everyone" w:colFirst="0" w:colLast="0"/>
+            <w:permStart w:id="726424949" w:edGrp="everyone" w:colFirst="1" w:colLast="1"/>
+            <w:permStart w:id="2123314742" w:edGrp="everyone" w:colFirst="2" w:colLast="2"/>
+            <w:permStart w:id="1677067616" w:edGrp="everyone" w:colFirst="3" w:colLast="3"/>
+            <w:permEnd w:id="2138459857"/>
+            <w:permEnd w:id="1639790701"/>
+            <w:permEnd w:id="45571901"/>
+            <w:permEnd w:id="199970811"/>
           </w:p>
         </w:tc>
         <w:tc>
@@ -5713,14 +5784,14 @@
             <w:pPr>
               <w:pStyle w:val="Default"/>
             </w:pPr>
-            <w:permStart w:id="2069112817" w:edGrp="everyone" w:colFirst="0" w:colLast="0"/>
-            <w:permStart w:id="1851993013" w:edGrp="everyone" w:colFirst="1" w:colLast="1"/>
-            <w:permStart w:id="306384876" w:edGrp="everyone" w:colFirst="2" w:colLast="2"/>
-            <w:permStart w:id="1539456546" w:edGrp="everyone" w:colFirst="3" w:colLast="3"/>
-            <w:permEnd w:id="124003139"/>
-            <w:permEnd w:id="419184671"/>
-            <w:permEnd w:id="570965476"/>
-            <w:permEnd w:id="1989360659"/>
+            <w:permStart w:id="198910397" w:edGrp="everyone" w:colFirst="0" w:colLast="0"/>
+            <w:permStart w:id="1530166739" w:edGrp="everyone" w:colFirst="1" w:colLast="1"/>
+            <w:permStart w:id="1183916102" w:edGrp="everyone" w:colFirst="2" w:colLast="2"/>
+            <w:permStart w:id="1464106434" w:edGrp="everyone" w:colFirst="3" w:colLast="3"/>
+            <w:permEnd w:id="1614898925"/>
+            <w:permEnd w:id="726424949"/>
+            <w:permEnd w:id="2123314742"/>
+            <w:permEnd w:id="1677067616"/>
           </w:p>
         </w:tc>
         <w:tc>
@@ -5775,11 +5846,11 @@
               <w:pStyle w:val="Default"/>
               <w:jc w:val="right"/>
             </w:pPr>
-            <w:permStart w:id="249125547" w:edGrp="everyone" w:colFirst="1" w:colLast="1"/>
-            <w:permEnd w:id="2069112817"/>
-            <w:permEnd w:id="1851993013"/>
-            <w:permEnd w:id="306384876"/>
-            <w:permEnd w:id="1539456546"/>
+            <w:permStart w:id="81923983" w:edGrp="everyone" w:colFirst="1" w:colLast="1"/>
+            <w:permEnd w:id="198910397"/>
+            <w:permEnd w:id="1530166739"/>
+            <w:permEnd w:id="1183916102"/>
+            <w:permEnd w:id="1464106434"/>
             <w:r>
               <w:rPr>
                 <w:rFonts w:ascii="Calibri" w:hAnsi="Calibri"/>
@@ -5805,7 +5876,7 @@
           </w:p>
         </w:tc>
       </w:tr>
-      <w:permEnd w:id="249125547"/>
+      <w:permEnd w:id="81923983"/>
     </w:tbl>
     <w:p>
       <w:pPr>
@@ -6606,7 +6677,7 @@
                 <w:szCs w:val="22"/>
               </w:rPr>
             </w:pPr>
-            <w:permStart w:id="1580290165" w:edGrp="everyone"/>
+            <w:permStart w:id="1118966326" w:edGrp="everyone"/>
             <w:r>
               <w:rPr>
                 <w:rFonts w:asciiTheme="minorHAnsi" w:hAnsiTheme="minorHAnsi"/>
@@ -6716,7 +6787,7 @@
       <w:r>
         <w:t>……………………………………………………………………………………………………………………</w:t>
       </w:r>
-      <w:permEnd w:id="1580290165"/>
+      <w:permEnd w:id="1118966326"/>
     </w:p>
     <w:sectPr>
       <w:headerReference w:type="first" r:id="rId10"/>
@@ -8729,7 +8800,7 @@
 </file>
 
 <file path=customXml/itemProps1.xml><?xml version="1.0" encoding="utf-8"?>
-<ds:datastoreItem xmlns:ds="http://schemas.openxmlformats.org/officeDocument/2006/customXml" ds:itemID="{6A8AF317-E3AD-43B7-A3AF-419A1F4C4CFE}">
+<ds:datastoreItem xmlns:ds="http://schemas.openxmlformats.org/officeDocument/2006/customXml" ds:itemID="{BA0943B6-8796-409B-B30E-FE10503246D5}">
   <ds:schemaRefs>
     <ds:schemaRef ds:uri="http://schemas.openxmlformats.org/officeDocument/2006/bibliography"/>
   </ds:schemaRefs>
